--- a/Procedures/RayStation Plans to MOSAIQ.docx
+++ b/Procedures/RayStation Plans to MOSAIQ.docx
@@ -1467,23 +1467,13 @@
                 <w:szCs w:val="24"/>
               </w:rPr>
             </w:pPr>
-            <w:proofErr w:type="spellStart"/>
             <w:r>
               <w:rPr>
                 <w:rFonts w:ascii="Times New Roman" w:hAnsi="Times New Roman"/>
                 <w:sz w:val="24"/>
                 <w:szCs w:val="24"/>
               </w:rPr>
-              <w:t>Elekta</w:t>
-            </w:r>
-            <w:proofErr w:type="spellEnd"/>
-            <w:r>
-              <w:rPr>
-                <w:rFonts w:ascii="Times New Roman" w:hAnsi="Times New Roman"/>
-                <w:sz w:val="24"/>
-                <w:szCs w:val="24"/>
-              </w:rPr>
-              <w:t xml:space="preserve"> Carbon Fiber Shell</w:t>
+              <w:t>Elekta Carbon Fiber Shell</w:t>
             </w:r>
           </w:p>
           <w:p>
@@ -1499,23 +1489,13 @@
                 <w:szCs w:val="24"/>
               </w:rPr>
             </w:pPr>
-            <w:proofErr w:type="spellStart"/>
             <w:r>
               <w:rPr>
                 <w:rFonts w:ascii="Times New Roman" w:hAnsi="Times New Roman"/>
                 <w:sz w:val="24"/>
                 <w:szCs w:val="24"/>
               </w:rPr>
-              <w:t>Elekta</w:t>
-            </w:r>
-            <w:proofErr w:type="spellEnd"/>
-            <w:r>
-              <w:rPr>
-                <w:rFonts w:ascii="Times New Roman" w:hAnsi="Times New Roman"/>
-                <w:sz w:val="24"/>
-                <w:szCs w:val="24"/>
-              </w:rPr>
-              <w:t xml:space="preserve"> Couch Foam Core</w:t>
+              <w:t>Elekta Couch Foam Core</w:t>
             </w:r>
           </w:p>
           <w:p>
@@ -10254,6 +10234,89 @@
         </w:rPr>
         <w:t xml:space="preserve"> to determine the appropriate charges.</w:t>
       </w:r>
+      <w:r>
+        <w:rPr>
+          <w:rFonts w:ascii="Times New Roman" w:hAnsi="Times New Roman"/>
+          <w:noProof/>
+          <w:sz w:val="24"/>
+          <w:szCs w:val="24"/>
+        </w:rPr>
+        <w:t xml:space="preserve"> For SBRT, these are:</w:t>
+      </w:r>
+    </w:p>
+    <w:p>
+      <w:pPr>
+        <w:pStyle w:val="ListParagraph"/>
+        <w:numPr>
+          <w:ilvl w:val="0"/>
+          <w:numId w:val="3"/>
+        </w:numPr>
+        <w:rPr>
+          <w:rFonts w:ascii="Times New Roman" w:hAnsi="Times New Roman"/>
+          <w:noProof/>
+          <w:sz w:val="24"/>
+          <w:szCs w:val="24"/>
+        </w:rPr>
+      </w:pPr>
+      <w:r>
+        <w:rPr>
+          <w:rFonts w:ascii="Times New Roman" w:hAnsi="Times New Roman"/>
+          <w:noProof/>
+          <w:sz w:val="24"/>
+          <w:szCs w:val="24"/>
+        </w:rPr>
+        <w:t>20001 IMRT Plan</w:t>
+      </w:r>
+      <w:bookmarkStart w:id="0" w:name="_GoBack"/>
+      <w:bookmarkEnd w:id="0"/>
+    </w:p>
+    <w:p>
+      <w:pPr>
+        <w:pStyle w:val="ListParagraph"/>
+        <w:numPr>
+          <w:ilvl w:val="0"/>
+          <w:numId w:val="3"/>
+        </w:numPr>
+        <w:rPr>
+          <w:rFonts w:ascii="Times New Roman" w:hAnsi="Times New Roman"/>
+          <w:noProof/>
+          <w:sz w:val="24"/>
+          <w:szCs w:val="24"/>
+        </w:rPr>
+      </w:pPr>
+      <w:r>
+        <w:rPr>
+          <w:rFonts w:ascii="Times New Roman" w:hAnsi="Times New Roman"/>
+          <w:noProof/>
+          <w:sz w:val="24"/>
+          <w:szCs w:val="24"/>
+        </w:rPr>
+        <w:t>10210 Basic Dosimetry Calc (× # fx)</w:t>
+      </w:r>
+    </w:p>
+    <w:p>
+      <w:pPr>
+        <w:pStyle w:val="ListParagraph"/>
+        <w:numPr>
+          <w:ilvl w:val="0"/>
+          <w:numId w:val="3"/>
+        </w:numPr>
+        <w:rPr>
+          <w:rFonts w:ascii="Times New Roman" w:hAnsi="Times New Roman"/>
+          <w:noProof/>
+          <w:sz w:val="24"/>
+          <w:szCs w:val="24"/>
+        </w:rPr>
+      </w:pPr>
+      <w:r>
+        <w:rPr>
+          <w:rFonts w:ascii="Times New Roman" w:hAnsi="Times New Roman"/>
+          <w:noProof/>
+          <w:sz w:val="24"/>
+          <w:szCs w:val="24"/>
+        </w:rPr>
+        <w:t>10961 Tx Device: IMRT</w:t>
+      </w:r>
     </w:p>
     <w:p>
       <w:pPr>
@@ -10449,6 +10512,7 @@
           <w:sz w:val="24"/>
           <w:szCs w:val="24"/>
         </w:rPr>
+        <w:lastRenderedPageBreak/>
         <w:drawing>
           <wp:inline distT="0" distB="0" distL="0" distR="0">
             <wp:extent cx="1785488" cy="799678"/>
@@ -10509,7 +10573,6 @@
           <w:sz w:val="24"/>
           <w:szCs w:val="24"/>
         </w:rPr>
-        <w:lastRenderedPageBreak/>
         <w:drawing>
           <wp:inline distT="0" distB="0" distL="0" distR="0">
             <wp:extent cx="3804249" cy="2663381"/>
@@ -13398,6 +13461,14 @@
         </w:rPr>
         <w:t>appt.</w:t>
       </w:r>
+      <w:r>
+        <w:rPr>
+          <w:rFonts w:ascii="Times New Roman" w:hAnsi="Times New Roman"/>
+          <w:sz w:val="24"/>
+          <w:szCs w:val="24"/>
+        </w:rPr>
+        <w:t xml:space="preserve"> You may need to override (?).</w:t>
+      </w:r>
     </w:p>
     <w:p>
       <w:pPr>
@@ -13904,17 +13975,7 @@
           <w:sz w:val="24"/>
           <w:szCs w:val="24"/>
         </w:rPr>
-        <w:t xml:space="preserve"> and from</w:t>
-      </w:r>
-      <w:bookmarkStart w:id="0" w:name="_GoBack"/>
-      <w:bookmarkEnd w:id="0"/>
-      <w:r>
-        <w:rPr>
-          <w:rFonts w:ascii="Times New Roman" w:hAnsi="Times New Roman"/>
-          <w:sz w:val="24"/>
-          <w:szCs w:val="24"/>
-        </w:rPr>
-        <w:t xml:space="preserve"> Authorization list</w:t>
+        <w:t xml:space="preserve"> and from Authorization list</w:t>
       </w:r>
       <w:r>
         <w:rPr>
@@ -14257,11 +14318,127 @@
       </w:rPr>
     </w:lvl>
   </w:abstractNum>
+  <w:abstractNum w:abstractNumId="2" w15:restartNumberingAfterBreak="0">
+    <w:nsid w:val="7A2F2400"/>
+    <w:multiLevelType w:val="hybridMultilevel"/>
+    <w:tmpl w:val="8B4A1FC0"/>
+    <w:lvl w:ilvl="0" w:tplc="04090001">
+      <w:start w:val="1"/>
+      <w:numFmt w:val="bullet"/>
+      <w:lvlText w:val=""/>
+      <w:lvlJc w:val="left"/>
+      <w:pPr>
+        <w:ind w:left="1440" w:hanging="360"/>
+      </w:pPr>
+      <w:rPr>
+        <w:rFonts w:ascii="Symbol" w:hAnsi="Symbol" w:hint="default"/>
+      </w:rPr>
+    </w:lvl>
+    <w:lvl w:ilvl="1" w:tplc="04090003" w:tentative="1">
+      <w:start w:val="1"/>
+      <w:numFmt w:val="bullet"/>
+      <w:lvlText w:val="o"/>
+      <w:lvlJc w:val="left"/>
+      <w:pPr>
+        <w:ind w:left="2160" w:hanging="360"/>
+      </w:pPr>
+      <w:rPr>
+        <w:rFonts w:ascii="Courier New" w:hAnsi="Courier New" w:cs="Courier New" w:hint="default"/>
+      </w:rPr>
+    </w:lvl>
+    <w:lvl w:ilvl="2" w:tplc="04090005" w:tentative="1">
+      <w:start w:val="1"/>
+      <w:numFmt w:val="bullet"/>
+      <w:lvlText w:val=""/>
+      <w:lvlJc w:val="left"/>
+      <w:pPr>
+        <w:ind w:left="2880" w:hanging="360"/>
+      </w:pPr>
+      <w:rPr>
+        <w:rFonts w:ascii="Wingdings" w:hAnsi="Wingdings" w:hint="default"/>
+      </w:rPr>
+    </w:lvl>
+    <w:lvl w:ilvl="3" w:tplc="04090001" w:tentative="1">
+      <w:start w:val="1"/>
+      <w:numFmt w:val="bullet"/>
+      <w:lvlText w:val=""/>
+      <w:lvlJc w:val="left"/>
+      <w:pPr>
+        <w:ind w:left="3600" w:hanging="360"/>
+      </w:pPr>
+      <w:rPr>
+        <w:rFonts w:ascii="Symbol" w:hAnsi="Symbol" w:hint="default"/>
+      </w:rPr>
+    </w:lvl>
+    <w:lvl w:ilvl="4" w:tplc="04090003" w:tentative="1">
+      <w:start w:val="1"/>
+      <w:numFmt w:val="bullet"/>
+      <w:lvlText w:val="o"/>
+      <w:lvlJc w:val="left"/>
+      <w:pPr>
+        <w:ind w:left="4320" w:hanging="360"/>
+      </w:pPr>
+      <w:rPr>
+        <w:rFonts w:ascii="Courier New" w:hAnsi="Courier New" w:cs="Courier New" w:hint="default"/>
+      </w:rPr>
+    </w:lvl>
+    <w:lvl w:ilvl="5" w:tplc="04090005" w:tentative="1">
+      <w:start w:val="1"/>
+      <w:numFmt w:val="bullet"/>
+      <w:lvlText w:val=""/>
+      <w:lvlJc w:val="left"/>
+      <w:pPr>
+        <w:ind w:left="5040" w:hanging="360"/>
+      </w:pPr>
+      <w:rPr>
+        <w:rFonts w:ascii="Wingdings" w:hAnsi="Wingdings" w:hint="default"/>
+      </w:rPr>
+    </w:lvl>
+    <w:lvl w:ilvl="6" w:tplc="04090001" w:tentative="1">
+      <w:start w:val="1"/>
+      <w:numFmt w:val="bullet"/>
+      <w:lvlText w:val=""/>
+      <w:lvlJc w:val="left"/>
+      <w:pPr>
+        <w:ind w:left="5760" w:hanging="360"/>
+      </w:pPr>
+      <w:rPr>
+        <w:rFonts w:ascii="Symbol" w:hAnsi="Symbol" w:hint="default"/>
+      </w:rPr>
+    </w:lvl>
+    <w:lvl w:ilvl="7" w:tplc="04090003" w:tentative="1">
+      <w:start w:val="1"/>
+      <w:numFmt w:val="bullet"/>
+      <w:lvlText w:val="o"/>
+      <w:lvlJc w:val="left"/>
+      <w:pPr>
+        <w:ind w:left="6480" w:hanging="360"/>
+      </w:pPr>
+      <w:rPr>
+        <w:rFonts w:ascii="Courier New" w:hAnsi="Courier New" w:cs="Courier New" w:hint="default"/>
+      </w:rPr>
+    </w:lvl>
+    <w:lvl w:ilvl="8" w:tplc="04090005" w:tentative="1">
+      <w:start w:val="1"/>
+      <w:numFmt w:val="bullet"/>
+      <w:lvlText w:val=""/>
+      <w:lvlJc w:val="left"/>
+      <w:pPr>
+        <w:ind w:left="7200" w:hanging="360"/>
+      </w:pPr>
+      <w:rPr>
+        <w:rFonts w:ascii="Wingdings" w:hAnsi="Wingdings" w:hint="default"/>
+      </w:rPr>
+    </w:lvl>
+  </w:abstractNum>
   <w:num w:numId="1">
     <w:abstractNumId w:val="0"/>
   </w:num>
   <w:num w:numId="2">
     <w:abstractNumId w:val="1"/>
+  </w:num>
+  <w:num w:numId="3">
+    <w:abstractNumId w:val="2"/>
   </w:num>
 </w:numbering>
 </file>
